--- a/DoorSign/wwwroot/template/Offices/Office_Three_People_Template.docx
+++ b/DoorSign/wwwroot/template/Offices/Office_Three_People_Template.docx
@@ -3,9 +3,11 @@
 <w:document xmlns:wpc="http://schemas.microsoft.com/office/word/2010/wordprocessingCanvas" xmlns:cx="http://schemas.microsoft.com/office/drawing/2014/chartex" xmlns:cx1="http://schemas.microsoft.com/office/drawing/2015/9/8/chartex" xmlns:cx2="http://schemas.microsoft.com/office/drawing/2015/10/21/chartex" xmlns:cx3="http://schemas.microsoft.com/office/drawing/2016/5/9/chartex" xmlns:cx4="http://schemas.microsoft.com/office/drawing/2016/5/10/chartex" xmlns:cx5="http://schemas.microsoft.com/office/drawing/2016/5/11/chartex" xmlns:cx6="http://schemas.microsoft.com/office/drawing/2016/5/12/chartex" xmlns:cx7="http://schemas.microsoft.com/office/drawing/2016/5/13/chartex" xmlns:cx8="http://schemas.microsoft.com/office/drawing/2016/5/14/chartex" xmlns:mc="http://schemas.openxmlformats.org/markup-compatibility/2006" xmlns:aink="http://schemas.microsoft.com/office/drawing/2016/ink" xmlns:am3d="http://schemas.microsoft.com/office/drawing/2017/model3d" xmlns:o="urn:schemas-microsoft-com:office:office" xmlns:r="http://schemas.openxmlformats.org/officeDocument/2006/relationships" xmlns:m="http://schemas.openxmlformats.org/officeDocument/2006/math" xmlns:v="urn:schemas-microsoft-com:vml" xmlns:wp14="http://schemas.microsoft.com/office/word/2010/wordprocessingDrawing" xmlns:wp="http://schemas.openxmlformats.org/drawingml/2006/wordprocessingDrawing" xmlns:w10="urn:schemas-microsoft-com:office:word" xmlns:w="http://schemas.openxmlformats.org/wordprocessingml/2006/main" xmlns:w14="http://schemas.microsoft.com/office/word/2010/wordml" xmlns:w15="http://schemas.microsoft.com/office/word/2012/wordml" xmlns:w16cex="http://schemas.microsoft.com/office/word/2018/wordml/cex" xmlns:w16cid="http://schemas.microsoft.com/office/word/2016/wordml/cid" xmlns:w16="http://schemas.microsoft.com/office/word/2018/wordml" xmlns:w16se="http://schemas.microsoft.com/office/word/2015/wordml/symex" xmlns:wpg="http://schemas.microsoft.com/office/word/2010/wordprocessingGroup" xmlns:wpi="http://schemas.microsoft.com/office/word/2010/wordprocessingInk" xmlns:wne="http://schemas.microsoft.com/office/word/2006/wordml" xmlns:wps="http://schemas.microsoft.com/office/word/2010/wordprocessingShape" mc:Ignorable="w14 w15 w16se w16cid w16 w16cex wp14">
   <w:body>
     <w:p>
+      <w:proofErr w:type="spellStart"/>
       <w:r>
         <w:t>RoomNumber</w:t>
       </w:r>
+      <w:proofErr w:type="spellEnd"/>
     </w:p>
     <w:tbl>
       <w:tblPr>
@@ -32,16 +34,19 @@
             <w:tblPr>
               <w:tblStyle w:val="TableGrid"/>
               <w:tblpPr w:leftFromText="180" w:rightFromText="180" w:vertAnchor="text" w:horzAnchor="margin" w:tblpY="1"/>
-              <w:tblW w:w="9576" w:type="dxa"/>
+              <w:tblW w:w="8510" w:type="dxa"/>
               <w:tblLook w:val="04A0" w:firstRow="1" w:lastRow="0" w:firstColumn="1" w:lastColumn="0" w:noHBand="0" w:noVBand="1"/>
             </w:tblPr>
             <w:tblGrid>
-              <w:gridCol w:w="9576"/>
+              <w:gridCol w:w="8510"/>
             </w:tblGrid>
             <w:tr>
+              <w:trPr>
+                <w:trHeight w:val="3763"/>
+              </w:trPr>
               <w:tc>
                 <w:tcPr>
-                  <w:tcW w:w="9576" w:type="dxa"/>
+                  <w:tcW w:w="8510" w:type="dxa"/>
                   <w:tcBorders>
                     <w:top w:val="nil"/>
                     <w:left w:val="nil"/>

--- a/DoorSign/wwwroot/template/Offices/Office_Three_People_Template.docx
+++ b/DoorSign/wwwroot/template/Offices/Office_Three_People_Template.docx
@@ -211,6 +211,81 @@
         <w:rPr>
           <w:noProof/>
         </w:rPr>
+        <w:drawing>
+          <wp:anchor distT="0" distB="0" distL="114300" distR="114300" simplePos="0" relativeHeight="251659264" behindDoc="1" locked="0" layoutInCell="1" allowOverlap="1" wp14:anchorId="3FFB03EB" wp14:editId="671DD496">
+            <wp:simplePos x="0" y="0"/>
+            <wp:positionH relativeFrom="column">
+              <wp:posOffset>482600</wp:posOffset>
+            </wp:positionH>
+            <wp:positionV relativeFrom="paragraph">
+              <wp:posOffset>5913120</wp:posOffset>
+            </wp:positionV>
+            <wp:extent cx="3484880" cy="360045"/>
+            <wp:effectExtent l="0" t="0" r="1270" b="1905"/>
+            <wp:wrapTight wrapText="bothSides">
+              <wp:wrapPolygon edited="0">
+                <wp:start x="0" y="0"/>
+                <wp:lineTo x="0" y="20571"/>
+                <wp:lineTo x="21490" y="20571"/>
+                <wp:lineTo x="21490" y="0"/>
+                <wp:lineTo x="0" y="0"/>
+              </wp:wrapPolygon>
+            </wp:wrapTight>
+            <wp:docPr id="2" name="Picture 2"/>
+            <wp:cNvGraphicFramePr>
+              <a:graphicFrameLocks xmlns:a="http://schemas.openxmlformats.org/drawingml/2006/main" noChangeAspect="1"/>
+            </wp:cNvGraphicFramePr>
+            <a:graphic xmlns:a="http://schemas.openxmlformats.org/drawingml/2006/main">
+              <a:graphicData uri="http://schemas.openxmlformats.org/drawingml/2006/picture">
+                <pic:pic xmlns:pic="http://schemas.openxmlformats.org/drawingml/2006/picture">
+                  <pic:nvPicPr>
+                    <pic:cNvPr id="0" name="Picture 1"/>
+                    <pic:cNvPicPr>
+                      <a:picLocks noChangeAspect="1" noChangeArrowheads="1"/>
+                    </pic:cNvPicPr>
+                  </pic:nvPicPr>
+                  <pic:blipFill>
+                    <a:blip r:embed="rId4">
+                      <a:extLst>
+                        <a:ext uri="{28A0092B-C50C-407E-A947-70E740481C1C}">
+                          <a14:useLocalDpi xmlns:a14="http://schemas.microsoft.com/office/drawing/2010/main" val="0"/>
+                        </a:ext>
+                      </a:extLst>
+                    </a:blip>
+                    <a:srcRect/>
+                    <a:stretch>
+                      <a:fillRect/>
+                    </a:stretch>
+                  </pic:blipFill>
+                  <pic:spPr bwMode="auto">
+                    <a:xfrm>
+                      <a:off x="0" y="0"/>
+                      <a:ext cx="3484880" cy="360045"/>
+                    </a:xfrm>
+                    <a:prstGeom prst="rect">
+                      <a:avLst/>
+                    </a:prstGeom>
+                    <a:noFill/>
+                    <a:ln>
+                      <a:noFill/>
+                    </a:ln>
+                  </pic:spPr>
+                </pic:pic>
+              </a:graphicData>
+            </a:graphic>
+            <wp14:sizeRelH relativeFrom="margin">
+              <wp14:pctWidth>0</wp14:pctWidth>
+            </wp14:sizeRelH>
+            <wp14:sizeRelV relativeFrom="margin">
+              <wp14:pctHeight>0</wp14:pctHeight>
+            </wp14:sizeRelV>
+          </wp:anchor>
+        </w:drawing>
+      </w:r>
+      <w:r>
+        <w:rPr>
+          <w:noProof/>
+        </w:rPr>
         <w:t xml:space="preserve"> </w:t>
       </w:r>
       <w:r>
@@ -218,7 +293,7 @@
           <w:noProof/>
         </w:rPr>
         <w:drawing>
-          <wp:anchor distT="0" distB="0" distL="114300" distR="114300" simplePos="0" relativeHeight="251659264" behindDoc="1" locked="0" layoutInCell="1" allowOverlap="1" wp14:anchorId="7646E358" wp14:editId="5BD0A1C9">
+          <wp:anchor distT="0" distB="0" distL="114300" distR="114300" simplePos="0" relativeHeight="251657216" behindDoc="1" locked="0" layoutInCell="1" allowOverlap="1" wp14:anchorId="7646E358" wp14:editId="4ECC8619">
             <wp:simplePos x="0" y="0"/>
             <wp:positionH relativeFrom="margin">
               <wp:posOffset>152400</wp:posOffset>
@@ -241,7 +316,7 @@
                     <pic:cNvPicPr/>
                   </pic:nvPicPr>
                   <pic:blipFill>
-                    <a:blip r:embed="rId4" cstate="print">
+                    <a:blip r:embed="rId5" cstate="print">
                       <a:extLst>
                         <a:ext uri="{28A0092B-C50C-407E-A947-70E740481C1C}">
                           <a14:useLocalDpi xmlns:a14="http://schemas.microsoft.com/office/drawing/2010/main" val="0"/>
